--- a/dossier/julien_source.docx
+++ b/dossier/julien_source.docx
@@ -113,7 +113,17 @@
           <w:sz w:val="80"/>
           <w:szCs w:val="80"/>
         </w:rPr>
-        <w:t>DOSSIER COMMUN</w:t>
+        <w:t xml:space="preserve">DOSSIER </w:t>
+      </w:r>
+      <w:r>
+        <w:rPr>
+          <w:rFonts w:ascii="Courier" w:hAnsi="Courier"/>
+          <w:b/>
+          <w:bCs/>
+          <w:sz w:val="80"/>
+          <w:szCs w:val="80"/>
+        </w:rPr>
+        <w:t>ISN</w:t>
       </w:r>
     </w:p>
     <w:p>
@@ -396,6 +406,8 @@
         </w:rPr>
         <w:t>M.LEVEQUE</w:t>
       </w:r>
+      <w:bookmarkStart w:id="0" w:name="_GoBack"/>
+      <w:bookmarkEnd w:id="0"/>
     </w:p>
     <w:p>
       <w:pPr>
@@ -2538,7 +2550,7 @@
           <w:szCs w:val="40"/>
         </w:rPr>
       </w:pPr>
-      <w:bookmarkStart w:id="0" w:name="_Hlk9691335"/>
+      <w:bookmarkStart w:id="1" w:name="_Hlk9691335"/>
       <w:r>
         <w:rPr>
           <w:rFonts w:asciiTheme="minorHAnsi" w:hAnsiTheme="minorHAnsi" w:cstheme="minorHAnsi"/>
@@ -3203,7 +3215,7 @@
         <w:t xml:space="preserve"> données numériques et chaînes de caractères qui ne changent pas en cours de partie. Utiliser des constantes permet de centraliser ces données dans un seul fichier. Ainsi, modifier une valeur dans ce fichier change le comportement de tous les objets qui utilise la constante associée. Cela permet d’éviter les oublis en cas de modification d’une constante utilisée à plusieurs endroits dans le code. </w:t>
       </w:r>
     </w:p>
-    <w:bookmarkEnd w:id="0"/>
+    <w:bookmarkEnd w:id="1"/>
     <w:p>
       <w:pPr>
         <w:pStyle w:val="Standard"/>
@@ -3987,8 +3999,6 @@
           <w:szCs w:val="28"/>
         </w:rPr>
       </w:pPr>
-      <w:bookmarkStart w:id="1" w:name="_GoBack"/>
-      <w:bookmarkEnd w:id="1"/>
     </w:p>
     <w:p>
       <w:pPr>
@@ -6051,6 +6061,7 @@
         <w:docPartUnique/>
       </w:docPartObj>
     </w:sdtPr>
+    <w:sdtEndPr/>
     <w:sdtContent>
       <w:p>
         <w:pPr>
@@ -7202,7 +7213,7 @@
 </file>
 
 <file path=customXml/itemProps1.xml><?xml version="1.0" encoding="utf-8"?>
-<ds:datastoreItem xmlns:ds="http://schemas.openxmlformats.org/officeDocument/2006/customXml" ds:itemID="{9D034307-6572-449E-98FE-6DA40D9E9AF1}">
+<ds:datastoreItem xmlns:ds="http://schemas.openxmlformats.org/officeDocument/2006/customXml" ds:itemID="{EBB59626-4372-4C2A-BB90-B6825C6642D1}">
   <ds:schemaRefs>
     <ds:schemaRef ds:uri="http://schemas.openxmlformats.org/officeDocument/2006/bibliography"/>
   </ds:schemaRefs>
